--- a/12 - Lista de Características (Descrição de cada Característica).docx
+++ b/12 - Lista de Características (Descrição de cada Característica).docx
@@ -59,13 +59,13 @@
         <w:tblLook w:val="0600"/>
       </w:tblPr>
       <w:tblGrid>
-        <w:gridCol w:w="1350"/>
-        <w:gridCol w:w="3405"/>
+        <w:gridCol w:w="1245"/>
+        <w:gridCol w:w="3510"/>
         <w:gridCol w:w="4875"/>
         <w:tblGridChange w:id="0">
           <w:tblGrid>
-            <w:gridCol w:w="1350"/>
-            <w:gridCol w:w="3405"/>
+            <w:gridCol w:w="1245"/>
+            <w:gridCol w:w="3510"/>
             <w:gridCol w:w="4875"/>
           </w:tblGrid>
         </w:tblGridChange>
@@ -321,7 +321,7 @@
               <w:rPr>
                 <w:rtl w:val="0"/>
               </w:rPr>
-              <w:t xml:space="preserve">O usuário de Peruíbe, poderá realizar seu cadastro e login utilizando a conta pessoal do Gmail através da aplicação mobile.</w:t>
+              <w:t xml:space="preserve">O usuário de Peruíbe poderá realizar seu cadastro e login utilizando a conta pessoal do Gmail através da aplicação mobile.</w:t>
             </w:r>
           </w:p>
         </w:tc>
@@ -422,7 +422,19 @@
               <w:rPr>
                 <w:rtl w:val="0"/>
               </w:rPr>
-              <w:t xml:space="preserve">No aplicativo mobile a Pasta só aparecerá disponível para os membros do grupo de discussão, se for aprovada pelos administradores. Caso contrário a Pasta ficará congelada no sistema até a sua aprovação ou exclusão.</w:t>
+              <w:t xml:space="preserve">No aplicati</w:t>
+            </w:r>
+            <w:r>
+              <w:rPr>
+                <w:rtl w:val="0"/>
+              </w:rPr>
+              <w:t xml:space="preserve">vo mobile a Pasta só aparecerá disponível para os membros do grupo de discussão se for aprovada pelos administradores.</w:t>
+            </w:r>
+            <w:r>
+              <w:rPr>
+                <w:rtl w:val="0"/>
+              </w:rPr>
+              <w:t xml:space="preserve"> Caso contrário a Pasta ficará congelada no sistema até a sua aprovação ou exclusão.</w:t>
             </w:r>
           </w:p>
         </w:tc>
@@ -518,184 +530,6 @@
       </w:tr>
       <w:tr>
         <w:trPr>
-          <w:trHeight w:val="1755" w:hRule="atLeast"/>
-        </w:trPr>
-        <w:tc>
-          <w:tcPr>
-            <w:tcBorders>
-              <w:top w:color="ff9900" w:space="0" w:sz="4" w:val="single"/>
-              <w:left w:color="ff9900" w:space="0" w:sz="4" w:val="single"/>
-              <w:bottom w:color="ff9900" w:space="0" w:sz="4" w:val="single"/>
-              <w:right w:color="ff9900" w:space="0" w:sz="4" w:val="single"/>
-            </w:tcBorders>
-            <w:tcMar>
-              <w:top w:w="100.0" w:type="dxa"/>
-              <w:left w:w="100.0" w:type="dxa"/>
-              <w:bottom w:w="100.0" w:type="dxa"/>
-              <w:right w:w="100.0" w:type="dxa"/>
-            </w:tcMar>
-            <w:vAlign w:val="top"/>
-          </w:tcPr>
-          <w:p>
-            <w:pPr>
-              <w:widowControl w:val="0"/>
-              <w:jc w:val="center"/>
-              <w:rPr/>
-            </w:pPr>
-            <w:r>
-              <w:rPr>
-                <w:rtl w:val="0"/>
-              </w:rPr>
-              <w:t xml:space="preserve">5</w:t>
-            </w:r>
-          </w:p>
-        </w:tc>
-        <w:tc>
-          <w:tcPr>
-            <w:tcBorders>
-              <w:top w:color="ff9900" w:space="0" w:sz="4" w:val="single"/>
-              <w:left w:color="ff9900" w:space="0" w:sz="4" w:val="single"/>
-              <w:bottom w:color="ff9900" w:space="0" w:sz="4" w:val="single"/>
-              <w:right w:color="ff9900" w:space="0" w:sz="4" w:val="single"/>
-            </w:tcBorders>
-            <w:tcMar>
-              <w:top w:w="100.0" w:type="dxa"/>
-              <w:left w:w="100.0" w:type="dxa"/>
-              <w:bottom w:w="100.0" w:type="dxa"/>
-              <w:right w:w="100.0" w:type="dxa"/>
-            </w:tcMar>
-            <w:vAlign w:val="top"/>
-          </w:tcPr>
-          <w:p>
-            <w:pPr>
-              <w:widowControl w:val="0"/>
-              <w:rPr/>
-            </w:pPr>
-            <w:r>
-              <w:rPr>
-                <w:rtl w:val="0"/>
-              </w:rPr>
-              <w:t xml:space="preserve">Possibilidade de seguir a Pasta - Aplicativo</w:t>
-            </w:r>
-          </w:p>
-        </w:tc>
-        <w:tc>
-          <w:tcPr>
-            <w:shd w:fill="auto" w:val="clear"/>
-            <w:tcMar>
-              <w:top w:w="100.0" w:type="dxa"/>
-              <w:left w:w="100.0" w:type="dxa"/>
-              <w:bottom w:w="100.0" w:type="dxa"/>
-              <w:right w:w="100.0" w:type="dxa"/>
-            </w:tcMar>
-            <w:vAlign w:val="top"/>
-          </w:tcPr>
-          <w:p>
-            <w:pPr>
-              <w:widowControl w:val="0"/>
-              <w:spacing w:after="200" w:line="240" w:lineRule="auto"/>
-              <w:rPr/>
-            </w:pPr>
-            <w:r>
-              <w:rPr>
-                <w:rtl w:val="0"/>
-              </w:rPr>
-              <w:t xml:space="preserve">Todas as Pastas aprovadas pelos administradores poderão ser seguidas ou não. No ambiente mobile em listas de Pastas disponíveis, haverá um ícone de fácil acesso para utilizar esse recurso.</w:t>
-            </w:r>
-          </w:p>
-        </w:tc>
-      </w:tr>
-      <w:tr>
-        <w:trPr>
-          <w:trHeight w:val="1470" w:hRule="atLeast"/>
-        </w:trPr>
-        <w:tc>
-          <w:tcPr>
-            <w:tcBorders>
-              <w:top w:color="ff9900" w:space="0" w:sz="4" w:val="single"/>
-              <w:left w:color="ff9900" w:space="0" w:sz="4" w:val="single"/>
-              <w:bottom w:color="ff9900" w:space="0" w:sz="4" w:val="single"/>
-              <w:right w:color="ff9900" w:space="0" w:sz="4" w:val="single"/>
-            </w:tcBorders>
-            <w:tcMar>
-              <w:top w:w="100.0" w:type="dxa"/>
-              <w:left w:w="100.0" w:type="dxa"/>
-              <w:bottom w:w="100.0" w:type="dxa"/>
-              <w:right w:w="100.0" w:type="dxa"/>
-            </w:tcMar>
-            <w:vAlign w:val="top"/>
-          </w:tcPr>
-          <w:p>
-            <w:pPr>
-              <w:widowControl w:val="0"/>
-              <w:jc w:val="center"/>
-              <w:rPr/>
-            </w:pPr>
-            <w:r>
-              <w:rPr>
-                <w:rtl w:val="0"/>
-              </w:rPr>
-              <w:t xml:space="preserve">6</w:t>
-            </w:r>
-          </w:p>
-        </w:tc>
-        <w:tc>
-          <w:tcPr>
-            <w:tcBorders>
-              <w:top w:color="ff9900" w:space="0" w:sz="4" w:val="single"/>
-              <w:left w:color="ff9900" w:space="0" w:sz="4" w:val="single"/>
-              <w:bottom w:color="ff9900" w:space="0" w:sz="4" w:val="single"/>
-              <w:right w:color="ff9900" w:space="0" w:sz="4" w:val="single"/>
-            </w:tcBorders>
-            <w:tcMar>
-              <w:top w:w="100.0" w:type="dxa"/>
-              <w:left w:w="100.0" w:type="dxa"/>
-              <w:bottom w:w="100.0" w:type="dxa"/>
-              <w:right w:w="100.0" w:type="dxa"/>
-            </w:tcMar>
-            <w:vAlign w:val="top"/>
-          </w:tcPr>
-          <w:p>
-            <w:pPr>
-              <w:widowControl w:val="0"/>
-              <w:rPr/>
-            </w:pPr>
-            <w:r>
-              <w:rPr>
-                <w:rtl w:val="0"/>
-              </w:rPr>
-              <w:t xml:space="preserve">Possibilidade de avaliar a Pasta - Aplicativo</w:t>
-            </w:r>
-          </w:p>
-        </w:tc>
-        <w:tc>
-          <w:tcPr>
-            <w:shd w:fill="auto" w:val="clear"/>
-            <w:tcMar>
-              <w:top w:w="100.0" w:type="dxa"/>
-              <w:left w:w="100.0" w:type="dxa"/>
-              <w:bottom w:w="100.0" w:type="dxa"/>
-              <w:right w:w="100.0" w:type="dxa"/>
-            </w:tcMar>
-            <w:vAlign w:val="top"/>
-          </w:tcPr>
-          <w:p>
-            <w:pPr>
-              <w:widowControl w:val="0"/>
-              <w:spacing w:after="200" w:line="240" w:lineRule="auto"/>
-              <w:rPr/>
-            </w:pPr>
-            <w:r>
-              <w:rPr>
-                <w:rtl w:val="0"/>
-              </w:rPr>
-              <w:t xml:space="preserve">Quando o conteúdo da Pasta for de interesse do usuário, haverá o recurso de avaliação para aprovação de envio para o órgão responsável.</w:t>
-            </w:r>
-          </w:p>
-        </w:tc>
-      </w:tr>
-      <w:tr>
-        <w:trPr>
           <w:trHeight w:val="1275" w:hRule="atLeast"/>
         </w:trPr>
         <w:tc>
@@ -724,7 +558,7 @@
               <w:rPr>
                 <w:rtl w:val="0"/>
               </w:rPr>
-              <w:t xml:space="preserve">7</w:t>
+              <w:t xml:space="preserve">5</w:t>
             </w:r>
           </w:p>
         </w:tc>
@@ -778,7 +612,7 @@
               <w:rPr>
                 <w:rtl w:val="0"/>
               </w:rPr>
-              <w:t xml:space="preserve">Cada Pasta terá seu conteúdo reservado somente para aquele grupo de pessoas que se inscreveram nela ela.  </w:t>
+              <w:t xml:space="preserve">Cada Pasta deverá conter informações relacionadas ao estudo da Pasta.</w:t>
             </w:r>
           </w:p>
         </w:tc>
@@ -813,7 +647,7 @@
               <w:rPr>
                 <w:rtl w:val="0"/>
               </w:rPr>
-              <w:t xml:space="preserve">8</w:t>
+              <w:t xml:space="preserve">6</w:t>
             </w:r>
           </w:p>
         </w:tc>
@@ -867,7 +701,19 @@
               <w:rPr>
                 <w:rtl w:val="0"/>
               </w:rPr>
-              <w:t xml:space="preserve">Qualquer usuário com acesso aos sistemas poderá criar uma Pasta.</w:t>
+              <w:t xml:space="preserve">Qualquer usuário com acesso aos sistemas poderá solicitar a criação</w:t>
+            </w:r>
+            <w:r>
+              <w:rPr>
+                <w:rtl w:val="0"/>
+              </w:rPr>
+              <w:t xml:space="preserve"> </w:t>
+            </w:r>
+            <w:r>
+              <w:rPr>
+                <w:rtl w:val="0"/>
+              </w:rPr>
+              <w:t xml:space="preserve">uma Pasta.</w:t>
             </w:r>
           </w:p>
         </w:tc>
@@ -902,7 +748,7 @@
               <w:rPr>
                 <w:rtl w:val="0"/>
               </w:rPr>
-              <w:t xml:space="preserve">9</w:t>
+              <w:t xml:space="preserve">7</w:t>
             </w:r>
           </w:p>
         </w:tc>
@@ -956,7 +802,19 @@
               <w:rPr>
                 <w:rtl w:val="0"/>
               </w:rPr>
-              <w:t xml:space="preserve">No chat, além da sua função, o usuário poderá adicionar imagens para complementar o seu conteúdo.</w:t>
+              <w:t xml:space="preserve">No </w:t>
+            </w:r>
+            <w:r>
+              <w:rPr>
+                <w:rtl w:val="0"/>
+              </w:rPr>
+              <w:t xml:space="preserve">chat</w:t>
+            </w:r>
+            <w:r>
+              <w:rPr>
+                <w:rtl w:val="0"/>
+              </w:rPr>
+              <w:t xml:space="preserve">, além da sua função, o usuário poderá adicionar imagens para complementar o seu conteúdo.</w:t>
             </w:r>
           </w:p>
           <w:p>
@@ -1003,7 +861,7 @@
               <w:rPr>
                 <w:rtl w:val="0"/>
               </w:rPr>
-              <w:t xml:space="preserve">10</w:t>
+              <w:t xml:space="preserve">8</w:t>
             </w:r>
           </w:p>
         </w:tc>
@@ -1092,7 +950,7 @@
               <w:rPr>
                 <w:rtl w:val="0"/>
               </w:rPr>
-              <w:t xml:space="preserve">11</w:t>
+              <w:t xml:space="preserve">9</w:t>
             </w:r>
           </w:p>
         </w:tc>
@@ -1146,7 +1004,7 @@
               <w:rPr>
                 <w:rtl w:val="0"/>
               </w:rPr>
-              <w:t xml:space="preserve">No Painel administrativo os administradores elegerão os seus e poderão banir usuários cadastrados a partir da aplicação mobile.</w:t>
+              <w:t xml:space="preserve">No Painel administrativo haverá a possibilidade de realizar a gestão dos usuários cadastrados.</w:t>
             </w:r>
           </w:p>
         </w:tc>
@@ -1181,7 +1039,7 @@
               <w:rPr>
                 <w:rtl w:val="0"/>
               </w:rPr>
-              <w:t xml:space="preserve">12</w:t>
+              <w:t xml:space="preserve">10</w:t>
             </w:r>
           </w:p>
         </w:tc>
@@ -1235,7 +1093,13 @@
               <w:rPr>
                 <w:rtl w:val="0"/>
               </w:rPr>
-              <w:t xml:space="preserve">Os usuários mobile e administradores  poderão criar as Pastas de seu interesse, que só será disponibilizado para o demais usuários após a aprovação dos administradores. Caso há rejeição a Pasta ficará congelada até a sua aprovação ou exclusão.</w:t>
+              <w:t xml:space="preserve">Os usuários</w:t>
+            </w:r>
+            <w:r>
+              <w:rPr>
+                <w:rtl w:val="0"/>
+              </w:rPr>
+              <w:t xml:space="preserve"> mobile e administradores poderão criar as Pastas de seu interesse, que só será disponibilizado para o demais usuários após a aprovação dos administradores. Caso a Pasta seja rejeitada esta ficará congelada até a sua aprovação ou exclusão.</w:t>
             </w:r>
           </w:p>
         </w:tc>
@@ -1270,7 +1134,7 @@
               <w:rPr>
                 <w:rtl w:val="0"/>
               </w:rPr>
-              <w:t xml:space="preserve">13</w:t>
+              <w:t xml:space="preserve">11</w:t>
             </w:r>
           </w:p>
         </w:tc>
@@ -1324,7 +1188,25 @@
               <w:rPr>
                 <w:rtl w:val="0"/>
               </w:rPr>
-              <w:t xml:space="preserve">Caso a Pasta seja reprovada, os administradores poder justificar o seu motivo, somente o responsável da Pasta poderá visualizá-lo.</w:t>
+              <w:t xml:space="preserve">Caso a Pasta seja reprovada o </w:t>
+            </w:r>
+            <w:r>
+              <w:rPr>
+                <w:rtl w:val="0"/>
+              </w:rPr>
+              <w:t xml:space="preserve">administrador pode justificar o seu motivo</w:t>
+            </w:r>
+            <w:r>
+              <w:rPr>
+                <w:rtl w:val="0"/>
+              </w:rPr>
+              <w:t xml:space="preserve"> e</w:t>
+            </w:r>
+            <w:r>
+              <w:rPr>
+                <w:rtl w:val="0"/>
+              </w:rPr>
+              <w:t xml:space="preserve"> somente o responsável da Pasta poderá visualizá-lo.</w:t>
             </w:r>
           </w:p>
         </w:tc>
@@ -1359,7 +1241,7 @@
               <w:rPr>
                 <w:rtl w:val="0"/>
               </w:rPr>
-              <w:t xml:space="preserve">14</w:t>
+              <w:t xml:space="preserve">12</w:t>
             </w:r>
           </w:p>
         </w:tc>
@@ -1448,7 +1330,7 @@
               <w:rPr>
                 <w:rtl w:val="0"/>
               </w:rPr>
-              <w:t xml:space="preserve">15</w:t>
+              <w:t xml:space="preserve">13</w:t>
             </w:r>
           </w:p>
         </w:tc>
@@ -1502,7 +1384,7 @@
               <w:rPr>
                 <w:rtl w:val="0"/>
               </w:rPr>
-              <w:t xml:space="preserve">No Painel administrativo terá o recurso para visualizar as discussões e imagens.</w:t>
+              <w:t xml:space="preserve">No Painel administrativo haverá o recurso para visualizar as discussões e imagens.</w:t>
             </w:r>
           </w:p>
         </w:tc>
@@ -1537,7 +1419,7 @@
               <w:rPr>
                 <w:rtl w:val="0"/>
               </w:rPr>
-              <w:t xml:space="preserve">16</w:t>
+              <w:t xml:space="preserve">14</w:t>
             </w:r>
           </w:p>
         </w:tc>
@@ -1626,7 +1508,7 @@
               <w:rPr>
                 <w:rtl w:val="0"/>
               </w:rPr>
-              <w:t xml:space="preserve">17</w:t>
+              <w:t xml:space="preserve">15</w:t>
             </w:r>
           </w:p>
         </w:tc>
@@ -1715,7 +1597,7 @@
               <w:rPr>
                 <w:rtl w:val="0"/>
               </w:rPr>
-              <w:t xml:space="preserve">18</w:t>
+              <w:t xml:space="preserve">16</w:t>
             </w:r>
           </w:p>
         </w:tc>
@@ -1804,7 +1686,7 @@
               <w:rPr>
                 <w:rtl w:val="0"/>
               </w:rPr>
-              <w:t xml:space="preserve">19</w:t>
+              <w:t xml:space="preserve">17</w:t>
             </w:r>
           </w:p>
         </w:tc>
@@ -1893,7 +1775,7 @@
               <w:rPr>
                 <w:rtl w:val="0"/>
               </w:rPr>
-              <w:t xml:space="preserve">20</w:t>
+              <w:t xml:space="preserve">18</w:t>
             </w:r>
           </w:p>
         </w:tc>
@@ -1982,7 +1864,7 @@
               <w:rPr>
                 <w:rtl w:val="0"/>
               </w:rPr>
-              <w:t xml:space="preserve">21</w:t>
+              <w:t xml:space="preserve">19</w:t>
             </w:r>
           </w:p>
         </w:tc>
@@ -2036,7 +1918,7 @@
               <w:rPr>
                 <w:rtl w:val="0"/>
               </w:rPr>
-              <w:t xml:space="preserve">Os administradores com certa permissão poderá dar sua análise técnica para Pasta, onde seus escritos terão a visualização no ambiente mobile.</w:t>
+              <w:t xml:space="preserve">Os administradores com certa permissão poderão dar sua Análise Técnica para Pasta, onde os inscritos terão a visualização no ambiente mobile.</w:t>
             </w:r>
           </w:p>
         </w:tc>
@@ -2071,7 +1953,7 @@
               <w:rPr>
                 <w:rtl w:val="0"/>
               </w:rPr>
-              <w:t xml:space="preserve">22</w:t>
+              <w:t xml:space="preserve">20</w:t>
             </w:r>
           </w:p>
         </w:tc>
@@ -2161,7 +2043,7 @@
               <w:rPr>
                 <w:rtl w:val="0"/>
               </w:rPr>
-              <w:t xml:space="preserve">23</w:t>
+              <w:t xml:space="preserve">21</w:t>
             </w:r>
           </w:p>
         </w:tc>
@@ -2252,7 +2134,7 @@
               <w:rPr>
                 <w:rtl w:val="0"/>
               </w:rPr>
-              <w:t xml:space="preserve">24</w:t>
+              <w:t xml:space="preserve">22</w:t>
             </w:r>
           </w:p>
         </w:tc>
@@ -2307,7 +2189,7 @@
               <w:rPr>
                 <w:rtl w:val="0"/>
               </w:rPr>
-              <w:t xml:space="preserve">No painel administrativo os administradores terão o recurso de visualizar o total de Pastas criadas por cada usuário.</w:t>
+              <w:t xml:space="preserve">No Painel administrativo os administradores terão o recurso de visualizar o total de Pastas criadas por cada usuário.</w:t>
             </w:r>
           </w:p>
         </w:tc>
@@ -2343,6 +2225,191 @@
               <w:rPr>
                 <w:rtl w:val="0"/>
               </w:rPr>
+              <w:t xml:space="preserve">23</w:t>
+            </w:r>
+          </w:p>
+        </w:tc>
+        <w:tc>
+          <w:tcPr>
+            <w:tcBorders>
+              <w:top w:color="ff9900" w:space="0" w:sz="4" w:val="single"/>
+              <w:left w:color="ff9900" w:space="0" w:sz="4" w:val="single"/>
+              <w:bottom w:color="ff9900" w:space="0" w:sz="4" w:val="single"/>
+              <w:right w:color="ff9900" w:space="0" w:sz="4" w:val="single"/>
+            </w:tcBorders>
+            <w:shd w:fill="ffffff" w:val="clear"/>
+            <w:tcMar>
+              <w:top w:w="100.0" w:type="dxa"/>
+              <w:left w:w="100.0" w:type="dxa"/>
+              <w:bottom w:w="100.0" w:type="dxa"/>
+              <w:right w:w="100.0" w:type="dxa"/>
+            </w:tcMar>
+            <w:vAlign w:val="top"/>
+          </w:tcPr>
+          <w:p>
+            <w:pPr>
+              <w:widowControl w:val="0"/>
+              <w:rPr/>
+            </w:pPr>
+            <w:r>
+              <w:rPr>
+                <w:rtl w:val="0"/>
+              </w:rPr>
+              <w:t xml:space="preserve">Relatório de Pastas concluídas - Sistema</w:t>
+            </w:r>
+          </w:p>
+        </w:tc>
+        <w:tc>
+          <w:tcPr>
+            <w:shd w:fill="auto" w:val="clear"/>
+            <w:tcMar>
+              <w:top w:w="100.0" w:type="dxa"/>
+              <w:left w:w="100.0" w:type="dxa"/>
+              <w:bottom w:w="100.0" w:type="dxa"/>
+              <w:right w:w="100.0" w:type="dxa"/>
+            </w:tcMar>
+            <w:vAlign w:val="top"/>
+          </w:tcPr>
+          <w:p>
+            <w:pPr>
+              <w:widowControl w:val="0"/>
+              <w:spacing w:after="200" w:line="240" w:lineRule="auto"/>
+              <w:rPr/>
+            </w:pPr>
+            <w:r>
+              <w:rPr>
+                <w:rtl w:val="0"/>
+              </w:rPr>
+              <w:t xml:space="preserve">No Painel administrativo somente os administradores com a devida permissão poderão gerar relatórios das Pastas com o status “Finalizado” que será direcionado para o órgão responsável pelo assunto abordado da Pasta.</w:t>
+            </w:r>
+          </w:p>
+        </w:tc>
+      </w:tr>
+      <w:tr>
+        <w:trPr>
+          <w:trHeight w:val="1905" w:hRule="atLeast"/>
+        </w:trPr>
+        <w:tc>
+          <w:tcPr>
+            <w:tcBorders>
+              <w:top w:color="ff9900" w:space="0" w:sz="4" w:val="single"/>
+              <w:left w:color="ff9900" w:space="0" w:sz="4" w:val="single"/>
+              <w:bottom w:color="ff9900" w:space="0" w:sz="4" w:val="single"/>
+              <w:right w:color="ff9900" w:space="0" w:sz="4" w:val="single"/>
+            </w:tcBorders>
+            <w:tcMar>
+              <w:top w:w="100.0" w:type="dxa"/>
+              <w:left w:w="100.0" w:type="dxa"/>
+              <w:bottom w:w="100.0" w:type="dxa"/>
+              <w:right w:w="100.0" w:type="dxa"/>
+            </w:tcMar>
+            <w:vAlign w:val="top"/>
+          </w:tcPr>
+          <w:p>
+            <w:pPr>
+              <w:widowControl w:val="0"/>
+              <w:jc w:val="center"/>
+              <w:rPr/>
+            </w:pPr>
+            <w:r>
+              <w:rPr>
+                <w:rtl w:val="0"/>
+              </w:rPr>
+              <w:t xml:space="preserve">24</w:t>
+            </w:r>
+          </w:p>
+        </w:tc>
+        <w:tc>
+          <w:tcPr>
+            <w:tcBorders>
+              <w:top w:color="ff9900" w:space="0" w:sz="4" w:val="single"/>
+              <w:left w:color="ff9900" w:space="0" w:sz="4" w:val="single"/>
+              <w:bottom w:color="ff9900" w:space="0" w:sz="4" w:val="single"/>
+              <w:right w:color="ff9900" w:space="0" w:sz="4" w:val="single"/>
+            </w:tcBorders>
+            <w:tcMar>
+              <w:top w:w="100.0" w:type="dxa"/>
+              <w:left w:w="100.0" w:type="dxa"/>
+              <w:bottom w:w="100.0" w:type="dxa"/>
+              <w:right w:w="100.0" w:type="dxa"/>
+            </w:tcMar>
+            <w:vAlign w:val="top"/>
+          </w:tcPr>
+          <w:p>
+            <w:pPr>
+              <w:widowControl w:val="0"/>
+              <w:rPr/>
+            </w:pPr>
+            <w:r>
+              <w:rPr>
+                <w:rtl w:val="0"/>
+              </w:rPr>
+              <w:t xml:space="preserve">Possibilidade de seguir a Past</w:t>
+            </w:r>
+            <w:r>
+              <w:rPr>
+                <w:rtl w:val="0"/>
+              </w:rPr>
+              <w:t xml:space="preserve">a - Aplicativo</w:t>
+            </w:r>
+          </w:p>
+        </w:tc>
+        <w:tc>
+          <w:tcPr>
+            <w:shd w:fill="auto" w:val="clear"/>
+            <w:tcMar>
+              <w:top w:w="100.0" w:type="dxa"/>
+              <w:left w:w="100.0" w:type="dxa"/>
+              <w:bottom w:w="100.0" w:type="dxa"/>
+              <w:right w:w="100.0" w:type="dxa"/>
+            </w:tcMar>
+            <w:vAlign w:val="top"/>
+          </w:tcPr>
+          <w:p>
+            <w:pPr>
+              <w:widowControl w:val="0"/>
+              <w:spacing w:after="200" w:line="240" w:lineRule="auto"/>
+              <w:rPr/>
+            </w:pPr>
+            <w:r>
+              <w:rPr>
+                <w:rtl w:val="0"/>
+              </w:rPr>
+              <w:t xml:space="preserve">Todas as Pastas aprovadas pelos administradores poderão ser seguidas ou não. No ambiente mobile em listas de Pastas disponíveis, haverá um ícone de fácil acesso para utilizar esse recurso.</w:t>
+            </w:r>
+          </w:p>
+        </w:tc>
+      </w:tr>
+      <w:tr>
+        <w:trPr>
+          <w:trHeight w:val="1905" w:hRule="atLeast"/>
+        </w:trPr>
+        <w:tc>
+          <w:tcPr>
+            <w:tcBorders>
+              <w:top w:color="ff9900" w:space="0" w:sz="4" w:val="single"/>
+              <w:left w:color="ff9900" w:space="0" w:sz="4" w:val="single"/>
+              <w:bottom w:color="ff9900" w:space="0" w:sz="4" w:val="single"/>
+              <w:right w:color="ff9900" w:space="0" w:sz="4" w:val="single"/>
+            </w:tcBorders>
+            <w:tcMar>
+              <w:top w:w="100.0" w:type="dxa"/>
+              <w:left w:w="100.0" w:type="dxa"/>
+              <w:bottom w:w="100.0" w:type="dxa"/>
+              <w:right w:w="100.0" w:type="dxa"/>
+            </w:tcMar>
+            <w:vAlign w:val="top"/>
+          </w:tcPr>
+          <w:p>
+            <w:pPr>
+              <w:widowControl w:val="0"/>
+              <w:jc w:val="center"/>
+              <w:rPr/>
+            </w:pPr>
+            <w:r>
+              <w:rPr>
+                <w:rtl w:val="0"/>
+              </w:rPr>
               <w:t xml:space="preserve">25</w:t>
             </w:r>
           </w:p>
@@ -2355,25 +2422,24 @@
               <w:bottom w:color="ff9900" w:space="0" w:sz="4" w:val="single"/>
               <w:right w:color="ff9900" w:space="0" w:sz="4" w:val="single"/>
             </w:tcBorders>
-            <w:shd w:fill="ffffff" w:val="clear"/>
-            <w:tcMar>
-              <w:top w:w="100.0" w:type="dxa"/>
-              <w:left w:w="100.0" w:type="dxa"/>
-              <w:bottom w:w="100.0" w:type="dxa"/>
-              <w:right w:w="100.0" w:type="dxa"/>
-            </w:tcMar>
-            <w:vAlign w:val="top"/>
-          </w:tcPr>
-          <w:p>
-            <w:pPr>
-              <w:widowControl w:val="0"/>
-              <w:rPr/>
-            </w:pPr>
-            <w:r>
-              <w:rPr>
-                <w:rtl w:val="0"/>
-              </w:rPr>
-              <w:t xml:space="preserve">Relatório de Pastas concluídas - Sistema</w:t>
+            <w:tcMar>
+              <w:top w:w="100.0" w:type="dxa"/>
+              <w:left w:w="100.0" w:type="dxa"/>
+              <w:bottom w:w="100.0" w:type="dxa"/>
+              <w:right w:w="100.0" w:type="dxa"/>
+            </w:tcMar>
+            <w:vAlign w:val="top"/>
+          </w:tcPr>
+          <w:p>
+            <w:pPr>
+              <w:widowControl w:val="0"/>
+              <w:rPr/>
+            </w:pPr>
+            <w:r>
+              <w:rPr>
+                <w:rtl w:val="0"/>
+              </w:rPr>
+              <w:t xml:space="preserve">Possibilidade de avaliar a Pasta - Aplicativo</w:t>
             </w:r>
           </w:p>
         </w:tc>
@@ -2398,7 +2464,7 @@
               <w:rPr>
                 <w:rtl w:val="0"/>
               </w:rPr>
-              <w:t xml:space="preserve">No Painel administrativo somente os administradores com a devida permissão poderão gerar relatórios das Pastas com o status “Finalizado” que será direcionado para o órgão responsável pelo assunto abordado da Pasta.</w:t>
+              <w:t xml:space="preserve">Quando o conteúdo da Pasta for de interesse do usuário, haverá o recurso de avaliação para aprovação de envio para o órgão responsável.</w:t>
             </w:r>
           </w:p>
         </w:tc>
